--- a/Dip_proj/50604/ПЗ/Перечень элементов (Лист 1).docx
+++ b/Dip_proj/50604/ПЗ/Перечень элементов (Лист 1).docx
@@ -258,6 +258,9 @@
               <w:spacing w:before="0"/>
               <w:ind w:firstLine="23"/>
               <w:jc w:val="center"/>
+              <w:rPr>
+                <w:i/>
+              </w:rPr>
             </w:pPr>
           </w:p>
         </w:tc>
@@ -276,7 +279,7 @@
             <w:pPr>
               <w:pStyle w:val="7"/>
               <w:spacing w:before="0"/>
-              <w:ind w:left="285" w:hanging="21"/>
+              <w:ind w:left="24" w:hanging="21"/>
               <w:jc w:val="center"/>
             </w:pPr>
           </w:p>
@@ -297,9 +300,6 @@
               <w:pStyle w:val="7"/>
               <w:spacing w:before="0"/>
               <w:jc w:val="center"/>
-              <w:rPr>
-                <w:i/>
-              </w:rPr>
             </w:pPr>
           </w:p>
         </w:tc>
@@ -318,7 +318,6 @@
               <w:ind w:hanging="22"/>
               <w:jc w:val="center"/>
               <w:rPr>
-                <w:i/>
                 <w:sz w:val="24"/>
               </w:rPr>
             </w:pPr>
@@ -371,7 +370,7 @@
             <w:pPr>
               <w:pStyle w:val="7"/>
               <w:spacing w:before="0"/>
-              <w:ind w:left="264" w:firstLine="0"/>
+              <w:ind w:left="24" w:firstLine="0"/>
               <w:jc w:val="center"/>
             </w:pPr>
             <w:r>
@@ -419,7 +418,6 @@
               <w:ind w:hanging="22"/>
               <w:jc w:val="center"/>
               <w:rPr>
-                <w:i/>
                 <w:lang w:val="en-US"/>
               </w:rPr>
             </w:pPr>
@@ -473,7 +471,7 @@
             <w:pPr>
               <w:pStyle w:val="7"/>
               <w:spacing w:before="0"/>
-              <w:ind w:left="285" w:hanging="21"/>
+              <w:ind w:left="24" w:hanging="21"/>
               <w:rPr>
                 <w:lang w:val="en-US"/>
               </w:rPr>
@@ -520,7 +518,6 @@
               <w:ind w:hanging="22"/>
               <w:jc w:val="center"/>
               <w:rPr>
-                <w:i/>
                 <w:lang w:val="en-US"/>
               </w:rPr>
             </w:pPr>
@@ -552,7 +549,7 @@
               <w:ind w:firstLine="23"/>
               <w:jc w:val="center"/>
               <w:rPr>
-                <w:lang w:val="en-US"/>
+                <w:i/>
               </w:rPr>
             </w:pPr>
             <w:r>
@@ -564,23 +561,10 @@
             </w:r>
             <w:r>
               <w:rPr>
-                <w:lang w:val="en-US"/>
-              </w:rPr>
-              <w:t xml:space="preserve">1, </w:t>
-            </w:r>
-            <w:r>
-              <w:rPr>
-                <w:i/>
-                <w:iCs/>
-                <w:lang w:val="en-US"/>
-              </w:rPr>
-              <w:t>C</w:t>
-            </w:r>
-            <w:r>
-              <w:rPr>
-                <w:lang w:val="en-US"/>
-              </w:rPr>
-              <w:t>2</w:t>
+                <w:i/>
+                <w:lang w:val="en-US"/>
+              </w:rPr>
+              <w:t>1</w:t>
             </w:r>
           </w:p>
         </w:tc>
@@ -598,78 +582,62 @@
             <w:pPr>
               <w:pStyle w:val="7"/>
               <w:spacing w:before="0"/>
-              <w:ind w:left="285" w:hanging="21"/>
-              <w:rPr>
-                <w:lang w:val="en-US"/>
-              </w:rPr>
-            </w:pPr>
-            <w:r>
-              <w:t>SS016M0</w:t>
-            </w:r>
-            <w:r>
-              <w:rPr>
-                <w:lang w:val="en-US"/>
-              </w:rPr>
-              <w:t>100</w:t>
-            </w:r>
-            <w:r>
-              <w:t>A2F-0507</w:t>
-            </w:r>
-            <w:r>
-              <w:rPr>
-                <w:lang w:val="en-US"/>
-              </w:rPr>
-              <w:t xml:space="preserve"> 100 </w:t>
-            </w:r>
-            <w:r>
-              <w:t xml:space="preserve">мкФ </w:t>
-            </w:r>
-            <w:r>
-              <w:rPr>
-                <w:lang w:val="en-US"/>
-              </w:rPr>
-              <w:t xml:space="preserve">16 </w:t>
-            </w:r>
-            <w:r>
-              <w:t xml:space="preserve">В ± </w:t>
-            </w:r>
+              <w:ind w:left="24" w:hanging="21"/>
+            </w:pPr>
+            <w:r>
+              <w:rPr>
+                <w:lang w:val="en-US"/>
+              </w:rPr>
+              <w:t>GRM21BR71H104K</w:t>
+            </w:r>
+            <w:r>
+              <w:t xml:space="preserve"> 0</w:t>
+            </w:r>
+            <w:proofErr w:type="gramStart"/>
+            <w:r>
+              <w:t>,1</w:t>
+            </w:r>
+            <w:proofErr w:type="gramEnd"/>
+            <w:r>
+              <w:t xml:space="preserve"> мкФ</w:t>
+            </w:r>
+            <w:r>
+              <w:t xml:space="preserve"> 50 В </w:t>
+            </w:r>
+            <w:r>
+              <w:t>±</w:t>
+            </w:r>
+            <w:r>
+              <w:t xml:space="preserve"> 10%</w:t>
+            </w:r>
+          </w:p>
+        </w:tc>
+        <w:tc>
+          <w:tcPr>
+            <w:tcW w:w="653" w:type="dxa"/>
+            <w:gridSpan w:val="3"/>
+            <w:tcBorders>
+              <w:left w:val="single" w:sz="12" w:space="0" w:color="auto"/>
+              <w:right w:val="single" w:sz="12" w:space="0" w:color="auto"/>
+            </w:tcBorders>
+            <w:vAlign w:val="center"/>
+          </w:tcPr>
+          <w:p>
+            <w:pPr>
+              <w:pStyle w:val="7"/>
+              <w:spacing w:before="0"/>
+              <w:ind w:left="-263" w:right="-292" w:firstLine="0"/>
+              <w:jc w:val="center"/>
+              <w:rPr>
+                <w:lang w:val="en-US"/>
+              </w:rPr>
+            </w:pPr>
             <w:r>
               <w:rPr>
                 <w:lang w:val="en-US"/>
               </w:rPr>
               <w:t>1</w:t>
             </w:r>
-            <w:r>
-              <w:t>0%</w:t>
-            </w:r>
-          </w:p>
-        </w:tc>
-        <w:tc>
-          <w:tcPr>
-            <w:tcW w:w="653" w:type="dxa"/>
-            <w:gridSpan w:val="3"/>
-            <w:tcBorders>
-              <w:left w:val="single" w:sz="12" w:space="0" w:color="auto"/>
-              <w:right w:val="single" w:sz="12" w:space="0" w:color="auto"/>
-            </w:tcBorders>
-            <w:vAlign w:val="center"/>
-          </w:tcPr>
-          <w:p>
-            <w:pPr>
-              <w:pStyle w:val="7"/>
-              <w:spacing w:before="0"/>
-              <w:ind w:left="-263" w:right="-292" w:firstLine="0"/>
-              <w:jc w:val="center"/>
-              <w:rPr>
-                <w:lang w:val="en-US"/>
-              </w:rPr>
-            </w:pPr>
-            <w:r>
-              <w:rPr>
-                <w:lang w:val="en-US"/>
-              </w:rPr>
-              <w:t>2</w:t>
-            </w:r>
           </w:p>
         </w:tc>
         <w:tc>
@@ -688,20 +656,15 @@
               <w:ind w:hanging="22"/>
               <w:jc w:val="center"/>
               <w:rPr>
-                <w:i/>
                 <w:iCs/>
-                <w:lang w:val="en-US"/>
-              </w:rPr>
-            </w:pPr>
-            <w:proofErr w:type="spellStart"/>
-            <w:r>
-              <w:rPr>
-                <w:i/>
-                <w:lang w:val="en-US"/>
-              </w:rPr>
-              <w:t>Yageo</w:t>
-            </w:r>
-            <w:proofErr w:type="spellEnd"/>
+              </w:rPr>
+            </w:pPr>
+            <w:r>
+              <w:rPr>
+                <w:lang w:val="en-US"/>
+              </w:rPr>
+              <w:t>Murata</w:t>
+            </w:r>
           </w:p>
         </w:tc>
       </w:tr>
@@ -730,8 +693,8 @@
               <w:ind w:firstLine="23"/>
               <w:jc w:val="center"/>
               <w:rPr>
+                <w:i/>
                 <w:szCs w:val="24"/>
-                <w:lang w:val="en-US"/>
               </w:rPr>
             </w:pPr>
             <w:r>
@@ -744,7 +707,20 @@
             </w:r>
             <w:r>
               <w:rPr>
-                <w:lang w:val="en-US"/>
+                <w:i/>
+              </w:rPr>
+              <w:t xml:space="preserve">2, </w:t>
+            </w:r>
+            <w:r>
+              <w:rPr>
+                <w:i/>
+                <w:lang w:val="en-US"/>
+              </w:rPr>
+              <w:t>C</w:t>
+            </w:r>
+            <w:r>
+              <w:rPr>
+                <w:i/>
               </w:rPr>
               <w:t>3</w:t>
             </w:r>
@@ -764,28 +740,63 @@
             <w:pPr>
               <w:pStyle w:val="7"/>
               <w:spacing w:before="0"/>
-              <w:ind w:left="285" w:hanging="21"/>
-            </w:pPr>
-            <w:r>
-              <w:t>MKS2G031001K00KO00</w:t>
-            </w:r>
-            <w:r>
-              <w:rPr>
-                <w:lang w:val="en-US"/>
-              </w:rPr>
-              <w:t xml:space="preserve"> 0,1 </w:t>
-            </w:r>
-            <w:r>
-              <w:t xml:space="preserve">мкФ 400 В ± </w:t>
-            </w:r>
-            <w:r>
-              <w:rPr>
-                <w:lang w:val="en-US"/>
-              </w:rPr>
-              <w:t>1</w:t>
-            </w:r>
-            <w:r>
-              <w:t>0%</w:t>
+              <w:ind w:left="24" w:hanging="21"/>
+            </w:pPr>
+            <w:r>
+              <w:rPr>
+                <w:lang w:val="en-US"/>
+              </w:rPr>
+              <w:t>GRM1555C1ER</w:t>
+            </w:r>
+            <w:r>
+              <w:rPr>
+                <w:lang w:val="en-US"/>
+              </w:rPr>
+              <w:t>22BA01D</w:t>
+            </w:r>
+            <w:r>
+              <w:rPr>
+                <w:lang w:val="en-US"/>
+              </w:rPr>
+              <w:t xml:space="preserve"> 0</w:t>
+            </w:r>
+            <w:proofErr w:type="gramStart"/>
+            <w:r>
+              <w:rPr>
+                <w:lang w:val="en-US"/>
+              </w:rPr>
+              <w:t>,</w:t>
+            </w:r>
+            <w:r>
+              <w:rPr>
+                <w:lang w:val="en-US"/>
+              </w:rPr>
+              <w:t>22</w:t>
+            </w:r>
+            <w:proofErr w:type="gramEnd"/>
+            <w:r>
+              <w:rPr>
+                <w:lang w:val="en-US"/>
+              </w:rPr>
+              <w:t xml:space="preserve"> </w:t>
+            </w:r>
+            <w:r>
+              <w:t>п</w:t>
+            </w:r>
+            <w:r>
+              <w:t xml:space="preserve">Ф </w:t>
+            </w:r>
+            <w:r>
+              <w:t>25</w:t>
+            </w:r>
+            <w:r>
+              <w:t xml:space="preserve"> В ± </w:t>
+            </w:r>
+            <w:r>
+              <w:t>5</w:t>
+            </w:r>
+            <w:r>
+              <w:t>%</w:t>
             </w:r>
           </w:p>
         </w:tc>
@@ -810,7 +821,7 @@
               </w:rPr>
             </w:pPr>
             <w:r>
-              <w:t>1</w:t>
+              <w:t>2</w:t>
             </w:r>
           </w:p>
         </w:tc>
@@ -835,11 +846,10 @@
             </w:pPr>
             <w:r>
               <w:rPr>
-                <w:i/>
                 <w:iCs/>
                 <w:lang w:val="en-US"/>
               </w:rPr>
-              <w:t>WIMA</w:t>
+              <w:t>Murata</w:t>
             </w:r>
           </w:p>
         </w:tc>
@@ -869,6 +879,7 @@
               <w:ind w:firstLine="23"/>
               <w:jc w:val="center"/>
               <w:rPr>
+                <w:i/>
                 <w:szCs w:val="24"/>
                 <w:lang w:val="en-US"/>
               </w:rPr>
@@ -881,6 +892,9 @@
               <w:t>C</w:t>
             </w:r>
             <w:r>
+              <w:rPr>
+                <w:i/>
+              </w:rPr>
               <w:t>4</w:t>
             </w:r>
           </w:p>
@@ -899,67 +913,63 @@
             <w:pPr>
               <w:pStyle w:val="7"/>
               <w:spacing w:before="0"/>
-              <w:ind w:left="285" w:hanging="21"/>
+              <w:ind w:left="24" w:hanging="21"/>
               <w:jc w:val="left"/>
             </w:pPr>
             <w:r>
-              <w:t xml:space="preserve">MKS2G024701E00KSSD </w:t>
-            </w:r>
-            <w:r>
-              <w:rPr>
-                <w:lang w:val="en-US"/>
-              </w:rPr>
-              <w:t>0,</w:t>
-            </w:r>
-            <w:r>
-              <w:t>047</w:t>
-            </w:r>
-            <w:r>
-              <w:rPr>
-                <w:lang w:val="en-US"/>
-              </w:rPr>
-              <w:t xml:space="preserve"> </w:t>
-            </w:r>
-            <w:r>
-              <w:t xml:space="preserve">мкФ 400 В ± </w:t>
-            </w:r>
+              <w:rPr>
+                <w:lang w:val="en-US"/>
+              </w:rPr>
+              <w:t>GRM21BR71H104K</w:t>
+            </w:r>
+            <w:r>
+              <w:t xml:space="preserve"> 0</w:t>
+            </w:r>
+            <w:proofErr w:type="gramStart"/>
+            <w:r>
+              <w:t>,1</w:t>
+            </w:r>
+            <w:proofErr w:type="gramEnd"/>
+            <w:r>
+              <w:t xml:space="preserve"> мкФ</w:t>
+            </w:r>
+            <w:r>
+              <w:t xml:space="preserve"> 50 В </w:t>
+            </w:r>
+            <w:r>
+              <w:t>±</w:t>
+            </w:r>
+            <w:r>
+              <w:t xml:space="preserve"> 10%</w:t>
+            </w:r>
+          </w:p>
+        </w:tc>
+        <w:tc>
+          <w:tcPr>
+            <w:tcW w:w="653" w:type="dxa"/>
+            <w:gridSpan w:val="3"/>
+            <w:tcBorders>
+              <w:left w:val="single" w:sz="12" w:space="0" w:color="auto"/>
+              <w:right w:val="single" w:sz="12" w:space="0" w:color="auto"/>
+            </w:tcBorders>
+            <w:vAlign w:val="center"/>
+          </w:tcPr>
+          <w:p>
+            <w:pPr>
+              <w:pStyle w:val="7"/>
+              <w:spacing w:before="0"/>
+              <w:ind w:left="-263" w:right="-292" w:firstLine="0"/>
+              <w:jc w:val="center"/>
+              <w:rPr>
+                <w:lang w:val="en-US"/>
+              </w:rPr>
+            </w:pPr>
             <w:r>
               <w:rPr>
                 <w:lang w:val="en-US"/>
               </w:rPr>
               <w:t>1</w:t>
             </w:r>
-            <w:r>
-              <w:t>0%</w:t>
-            </w:r>
-          </w:p>
-        </w:tc>
-        <w:tc>
-          <w:tcPr>
-            <w:tcW w:w="653" w:type="dxa"/>
-            <w:gridSpan w:val="3"/>
-            <w:tcBorders>
-              <w:left w:val="single" w:sz="12" w:space="0" w:color="auto"/>
-              <w:right w:val="single" w:sz="12" w:space="0" w:color="auto"/>
-            </w:tcBorders>
-            <w:vAlign w:val="center"/>
-          </w:tcPr>
-          <w:p>
-            <w:pPr>
-              <w:pStyle w:val="7"/>
-              <w:spacing w:before="0"/>
-              <w:ind w:left="-263" w:right="-292" w:firstLine="0"/>
-              <w:jc w:val="center"/>
-              <w:rPr>
-                <w:lang w:val="en-US"/>
-              </w:rPr>
-            </w:pPr>
-            <w:r>
-              <w:rPr>
-                <w:lang w:val="en-US"/>
-              </w:rPr>
-              <w:t>1</w:t>
-            </w:r>
           </w:p>
         </w:tc>
         <w:tc>
@@ -983,11 +993,9 @@
             </w:pPr>
             <w:r>
               <w:rPr>
-                <w:i/>
-                <w:iCs/>
-                <w:lang w:val="en-US"/>
-              </w:rPr>
-              <w:t>WIMA</w:t>
+                <w:lang w:val="en-US"/>
+              </w:rPr>
+              <w:t>Murata</w:t>
             </w:r>
           </w:p>
         </w:tc>
@@ -1017,6 +1025,7 @@
               <w:ind w:firstLine="23"/>
               <w:jc w:val="center"/>
               <w:rPr>
+                <w:i/>
                 <w:szCs w:val="24"/>
                 <w:lang w:val="en-US"/>
               </w:rPr>
@@ -1030,6 +1039,7 @@
             </w:r>
             <w:r>
               <w:rPr>
+                <w:i/>
                 <w:szCs w:val="24"/>
                 <w:lang w:val="en-US"/>
               </w:rPr>
@@ -1051,53 +1061,48 @@
             <w:pPr>
               <w:pStyle w:val="7"/>
               <w:spacing w:before="0"/>
-              <w:ind w:left="285" w:hanging="21"/>
-            </w:pPr>
-            <w:r>
-              <w:t>Чип керамический 1206-</w:t>
-            </w:r>
-            <w:r>
-              <w:rPr>
-                <w:i/>
-                <w:lang w:val="en-US"/>
-              </w:rPr>
-              <w:t>NPO</w:t>
-            </w:r>
-            <w:r>
-              <w:t>-</w:t>
-            </w:r>
-            <w:r>
-              <w:rPr>
-                <w:lang w:val="en-US"/>
-              </w:rPr>
-              <w:t>12</w:t>
-            </w:r>
-            <w:r>
-              <w:t xml:space="preserve"> п</w:t>
-            </w:r>
-            <w:r>
-              <w:rPr>
-                <w:caps/>
-              </w:rPr>
-              <w:t>ф</w:t>
-            </w:r>
-            <w:r>
-              <w:rPr>
-                <w:caps/>
-              </w:rPr>
+              <w:ind w:left="24" w:hanging="21"/>
+            </w:pPr>
+            <w:r>
+              <w:rPr>
+                <w:lang w:val="en-US"/>
+              </w:rPr>
+              <w:t>GRM</w:t>
+            </w:r>
+            <w:r>
+              <w:rPr>
+                <w:lang w:val="en-US"/>
+              </w:rPr>
+              <w:t>1555C1H5R6C</w:t>
+            </w:r>
+            <w:r>
               <w:t xml:space="preserve"> </w:t>
             </w:r>
             <w:r>
-              <w:t xml:space="preserve">± </w:t>
-            </w:r>
-            <w:r>
-              <w:rPr>
-                <w:lang w:val="en-US"/>
-              </w:rPr>
-              <w:t>0,2</w:t>
-            </w:r>
-            <w:r>
-              <w:t>5%</w:t>
+              <w:t>5</w:t>
+            </w:r>
+            <w:proofErr w:type="gramStart"/>
+            <w:r>
+              <w:t>,6</w:t>
+            </w:r>
+            <w:proofErr w:type="gramEnd"/>
+            <w:r>
+              <w:t xml:space="preserve"> </w:t>
+            </w:r>
+            <w:r>
+              <w:t>п</w:t>
+            </w:r>
+            <w:r>
+              <w:t>Ф</w:t>
+            </w:r>
+            <w:r>
+              <w:t xml:space="preserve"> 50 В </w:t>
+            </w:r>
+            <w:r>
+              <w:t>±</w:t>
+            </w:r>
+            <w:r>
+              <w:t xml:space="preserve"> 5%</w:t>
             </w:r>
           </w:p>
         </w:tc>
@@ -1119,6 +1124,9 @@
               <w:jc w:val="center"/>
             </w:pPr>
             <w:r>
+              <w:rPr>
+                <w:lang w:val="en-US"/>
+              </w:rPr>
               <w:t>1</w:t>
             </w:r>
           </w:p>
@@ -1139,20 +1147,16 @@
               <w:ind w:hanging="22"/>
               <w:jc w:val="center"/>
               <w:rPr>
-                <w:i/>
                 <w:iCs/>
                 <w:lang w:val="en-US"/>
               </w:rPr>
             </w:pPr>
-            <w:proofErr w:type="spellStart"/>
-            <w:r>
-              <w:rPr>
-                <w:i/>
-                <w:lang w:val="en-US"/>
-              </w:rPr>
-              <w:t>Yageo</w:t>
-            </w:r>
-            <w:proofErr w:type="spellEnd"/>
+            <w:r>
+              <w:rPr>
+                <w:lang w:val="en-US"/>
+              </w:rPr>
+              <w:t>Murata</w:t>
+            </w:r>
           </w:p>
         </w:tc>
       </w:tr>
@@ -1181,43 +1185,16 @@
               <w:ind w:firstLine="23"/>
               <w:jc w:val="center"/>
               <w:rPr>
+                <w:i/>
                 <w:szCs w:val="24"/>
-                <w:lang w:val="en-US"/>
-              </w:rPr>
-            </w:pPr>
-            <w:r>
-              <w:rPr>
-                <w:i/>
-                <w:lang w:val="en-US"/>
-              </w:rPr>
-              <w:t>C</w:t>
-            </w:r>
-            <w:r>
-              <w:rPr>
-                <w:i/>
-                <w:lang w:val="en-US"/>
-              </w:rPr>
-              <w:t>6</w:t>
-            </w:r>
-            <w:r>
-              <w:rPr>
-                <w:lang w:val="en-US"/>
-              </w:rPr>
-              <w:t xml:space="preserve">, </w:t>
-            </w:r>
-            <w:r>
-              <w:rPr>
-                <w:i/>
-                <w:iCs/>
-                <w:lang w:val="en-US"/>
-              </w:rPr>
-              <w:t>C</w:t>
-            </w:r>
-            <w:r>
-              <w:rPr>
-                <w:lang w:val="en-US"/>
-              </w:rPr>
-              <w:t>7</w:t>
+              </w:rPr>
+            </w:pPr>
+            <w:r>
+              <w:rPr>
+                <w:i/>
+                <w:lang w:val="en-US"/>
+              </w:rPr>
+              <w:t>C6</w:t>
             </w:r>
           </w:p>
         </w:tc>
@@ -1235,75 +1212,66 @@
             <w:pPr>
               <w:pStyle w:val="7"/>
               <w:spacing w:before="0"/>
-              <w:ind w:left="285" w:hanging="21"/>
-            </w:pPr>
-            <w:r>
-              <w:t>SS016M0</w:t>
-            </w:r>
-            <w:r>
-              <w:rPr>
-                <w:lang w:val="en-US"/>
-              </w:rPr>
-              <w:t>100</w:t>
-            </w:r>
-            <w:r>
-              <w:t>A2F-0507</w:t>
-            </w:r>
-            <w:r>
-              <w:rPr>
-                <w:lang w:val="en-US"/>
-              </w:rPr>
-              <w:t xml:space="preserve"> 100 </w:t>
-            </w:r>
-            <w:r>
-              <w:t xml:space="preserve">мкФ </w:t>
-            </w:r>
-            <w:r>
-              <w:rPr>
-                <w:lang w:val="en-US"/>
-              </w:rPr>
-              <w:t xml:space="preserve">16 </w:t>
-            </w:r>
-            <w:r>
-              <w:t xml:space="preserve">В ± </w:t>
-            </w:r>
+              <w:ind w:left="24" w:hanging="21"/>
+            </w:pPr>
+            <w:r>
+              <w:rPr>
+                <w:lang w:val="en-US"/>
+              </w:rPr>
+              <w:t>GRM</w:t>
+            </w:r>
+            <w:r>
+              <w:rPr>
+                <w:lang w:val="en-US"/>
+              </w:rPr>
+              <w:t>21BR61A106K</w:t>
+            </w:r>
+            <w:r>
+              <w:t xml:space="preserve"> </w:t>
+            </w:r>
+            <w:r>
+              <w:t>10 мк</w:t>
+            </w:r>
+            <w:r>
+              <w:t>Ф</w:t>
+            </w:r>
+            <w:r>
+              <w:t xml:space="preserve"> 10 В </w:t>
+            </w:r>
+            <w:r>
+              <w:t>±</w:t>
+            </w:r>
+            <w:r>
+              <w:t xml:space="preserve"> 10%</w:t>
+            </w:r>
+          </w:p>
+        </w:tc>
+        <w:tc>
+          <w:tcPr>
+            <w:tcW w:w="653" w:type="dxa"/>
+            <w:gridSpan w:val="3"/>
+            <w:tcBorders>
+              <w:left w:val="single" w:sz="12" w:space="0" w:color="auto"/>
+              <w:right w:val="single" w:sz="12" w:space="0" w:color="auto"/>
+            </w:tcBorders>
+            <w:vAlign w:val="center"/>
+          </w:tcPr>
+          <w:p>
+            <w:pPr>
+              <w:pStyle w:val="7"/>
+              <w:spacing w:before="0"/>
+              <w:ind w:left="-263" w:right="-292" w:firstLine="0"/>
+              <w:jc w:val="center"/>
+              <w:rPr>
+                <w:lang w:val="en-US"/>
+              </w:rPr>
+            </w:pPr>
             <w:r>
               <w:rPr>
                 <w:lang w:val="en-US"/>
               </w:rPr>
               <w:t>1</w:t>
             </w:r>
-            <w:r>
-              <w:t>0%</w:t>
-            </w:r>
-          </w:p>
-        </w:tc>
-        <w:tc>
-          <w:tcPr>
-            <w:tcW w:w="653" w:type="dxa"/>
-            <w:gridSpan w:val="3"/>
-            <w:tcBorders>
-              <w:left w:val="single" w:sz="12" w:space="0" w:color="auto"/>
-              <w:right w:val="single" w:sz="12" w:space="0" w:color="auto"/>
-            </w:tcBorders>
-            <w:vAlign w:val="center"/>
-          </w:tcPr>
-          <w:p>
-            <w:pPr>
-              <w:pStyle w:val="7"/>
-              <w:spacing w:before="0"/>
-              <w:ind w:left="-263" w:right="-292" w:firstLine="0"/>
-              <w:jc w:val="center"/>
-              <w:rPr>
-                <w:lang w:val="en-US"/>
-              </w:rPr>
-            </w:pPr>
-            <w:r>
-              <w:rPr>
-                <w:lang w:val="en-US"/>
-              </w:rPr>
-              <w:t>2</w:t>
-            </w:r>
           </w:p>
         </w:tc>
         <w:tc>
@@ -1322,20 +1290,16 @@
               <w:ind w:hanging="22"/>
               <w:jc w:val="center"/>
               <w:rPr>
-                <w:i/>
                 <w:iCs/>
                 <w:lang w:val="en-US"/>
               </w:rPr>
             </w:pPr>
-            <w:proofErr w:type="spellStart"/>
-            <w:r>
-              <w:rPr>
-                <w:i/>
-                <w:lang w:val="en-US"/>
-              </w:rPr>
-              <w:t>Yageo</w:t>
-            </w:r>
-            <w:proofErr w:type="spellEnd"/>
+            <w:r>
+              <w:rPr>
+                <w:lang w:val="en-US"/>
+              </w:rPr>
+              <w:t>Murata</w:t>
+            </w:r>
           </w:p>
         </w:tc>
       </w:tr>
@@ -1364,8 +1328,8 @@
               <w:ind w:firstLine="23"/>
               <w:jc w:val="center"/>
               <w:rPr>
+                <w:i/>
                 <w:szCs w:val="24"/>
-                <w:lang w:val="en-US"/>
               </w:rPr>
             </w:pPr>
             <w:r>
@@ -1374,7 +1338,7 @@
                 <w:szCs w:val="24"/>
                 <w:lang w:val="en-US"/>
               </w:rPr>
-              <w:t>C8</w:t>
+              <w:t>C7</w:t>
             </w:r>
           </w:p>
         </w:tc>
@@ -1392,53 +1356,33 @@
             <w:pPr>
               <w:pStyle w:val="7"/>
               <w:spacing w:before="0"/>
-              <w:ind w:left="285" w:hanging="21"/>
-            </w:pPr>
-            <w:r>
-              <w:t>Чип керамический 1206-</w:t>
-            </w:r>
-            <w:r>
-              <w:rPr>
-                <w:i/>
-                <w:lang w:val="en-US"/>
-              </w:rPr>
-              <w:t>NPO</w:t>
-            </w:r>
-            <w:r>
-              <w:t>-</w:t>
-            </w:r>
-            <w:r>
-              <w:rPr>
-                <w:lang w:val="en-US"/>
-              </w:rPr>
-              <w:t>12</w:t>
-            </w:r>
-            <w:r>
-              <w:t xml:space="preserve"> п</w:t>
-            </w:r>
-            <w:r>
-              <w:rPr>
-                <w:caps/>
-              </w:rPr>
-              <w:t>ф</w:t>
-            </w:r>
-            <w:r>
-              <w:rPr>
-                <w:caps/>
-              </w:rPr>
-              <w:t xml:space="preserve"> </w:t>
-            </w:r>
-            <w:r>
-              <w:t xml:space="preserve">± </w:t>
-            </w:r>
-            <w:r>
-              <w:rPr>
-                <w:lang w:val="en-US"/>
-              </w:rPr>
-              <w:t>0,2</w:t>
-            </w:r>
-            <w:r>
-              <w:t>5%</w:t>
+              <w:ind w:left="24" w:hanging="21"/>
+            </w:pPr>
+            <w:r>
+              <w:rPr>
+                <w:lang w:val="en-US"/>
+              </w:rPr>
+              <w:t>GRM21BR71H104K</w:t>
+            </w:r>
+            <w:r>
+              <w:t xml:space="preserve"> 0</w:t>
+            </w:r>
+            <w:proofErr w:type="gramStart"/>
+            <w:r>
+              <w:t>,1</w:t>
+            </w:r>
+            <w:proofErr w:type="gramEnd"/>
+            <w:r>
+              <w:t xml:space="preserve"> мкФ</w:t>
+            </w:r>
+            <w:r>
+              <w:t xml:space="preserve"> 50 В </w:t>
+            </w:r>
+            <w:r>
+              <w:t>±</w:t>
+            </w:r>
+            <w:r>
+              <w:t xml:space="preserve"> 10%</w:t>
             </w:r>
           </w:p>
         </w:tc>
@@ -1463,6 +1407,9 @@
               </w:rPr>
             </w:pPr>
             <w:r>
+              <w:rPr>
+                <w:lang w:val="en-US"/>
+              </w:rPr>
               <w:t>1</w:t>
             </w:r>
           </w:p>
@@ -1486,15 +1433,12 @@
                 <w:lang w:val="en-US"/>
               </w:rPr>
             </w:pPr>
-            <w:proofErr w:type="spellStart"/>
-            <w:r>
-              <w:rPr>
-                <w:i/>
-                <w:lang w:val="en-US"/>
-              </w:rPr>
-              <w:t>Yageo</w:t>
-            </w:r>
-            <w:proofErr w:type="spellEnd"/>
+            <w:r>
+              <w:rPr>
+                <w:lang w:val="en-US"/>
+              </w:rPr>
+              <w:t>Murata</w:t>
+            </w:r>
           </w:p>
         </w:tc>
       </w:tr>
@@ -1523,20 +1467,23 @@
               <w:ind w:firstLine="23"/>
               <w:jc w:val="center"/>
               <w:rPr>
-                <w:lang w:val="en-US"/>
-              </w:rPr>
-            </w:pPr>
-            <w:r>
-              <w:rPr>
+                <w:i/>
+                <w:lang w:val="en-US"/>
+              </w:rPr>
+            </w:pPr>
+            <w:r>
+              <w:rPr>
+                <w:i/>
                 <w:lang w:val="en-US"/>
               </w:rPr>
               <w:t>С</w:t>
             </w:r>
             <w:r>
               <w:rPr>
-                <w:lang w:val="en-US"/>
-              </w:rPr>
-              <w:t>9-C11</w:t>
+                <w:i/>
+                <w:lang w:val="en-US"/>
+              </w:rPr>
+              <w:t>8</w:t>
             </w:r>
           </w:p>
         </w:tc>
@@ -1554,75 +1501,69 @@
             <w:pPr>
               <w:pStyle w:val="7"/>
               <w:spacing w:before="0"/>
-              <w:ind w:left="285" w:hanging="21"/>
-            </w:pPr>
-            <w:r>
-              <w:t>SS016M0</w:t>
-            </w:r>
-            <w:r>
-              <w:rPr>
-                <w:lang w:val="en-US"/>
-              </w:rPr>
-              <w:t>100</w:t>
-            </w:r>
-            <w:r>
-              <w:t>A2F-0507</w:t>
-            </w:r>
-            <w:r>
-              <w:rPr>
-                <w:lang w:val="en-US"/>
-              </w:rPr>
-              <w:t xml:space="preserve"> 100 </w:t>
-            </w:r>
-            <w:r>
-              <w:t xml:space="preserve">мкФ </w:t>
-            </w:r>
-            <w:r>
-              <w:rPr>
-                <w:lang w:val="en-US"/>
-              </w:rPr>
-              <w:t xml:space="preserve">16 </w:t>
-            </w:r>
-            <w:r>
-              <w:t xml:space="preserve">В ± </w:t>
-            </w:r>
+              <w:ind w:left="24" w:hanging="21"/>
+            </w:pPr>
+            <w:r>
+              <w:rPr>
+                <w:lang w:val="en-US"/>
+              </w:rPr>
+              <w:t>GRM</w:t>
+            </w:r>
+            <w:r>
+              <w:rPr>
+                <w:lang w:val="en-US"/>
+              </w:rPr>
+              <w:t>155R61C105KA12D</w:t>
+            </w:r>
+            <w:r>
+              <w:t xml:space="preserve"> 1 мкФ</w:t>
+            </w:r>
+            <w:r>
+              <w:t xml:space="preserve"> </w:t>
+            </w:r>
+            <w:r>
+              <w:rPr>
+                <w:lang w:val="en-US"/>
+              </w:rPr>
+              <w:t>16</w:t>
+            </w:r>
+            <w:r>
+              <w:t xml:space="preserve"> В </w:t>
+            </w:r>
+            <w:r>
+              <w:t>±</w:t>
+            </w:r>
+            <w:r>
+              <w:t xml:space="preserve"> 10%</w:t>
+            </w:r>
+          </w:p>
+        </w:tc>
+        <w:tc>
+          <w:tcPr>
+            <w:tcW w:w="653" w:type="dxa"/>
+            <w:gridSpan w:val="3"/>
+            <w:tcBorders>
+              <w:left w:val="single" w:sz="12" w:space="0" w:color="auto"/>
+              <w:right w:val="single" w:sz="12" w:space="0" w:color="auto"/>
+            </w:tcBorders>
+            <w:vAlign w:val="center"/>
+          </w:tcPr>
+          <w:p>
+            <w:pPr>
+              <w:pStyle w:val="7"/>
+              <w:spacing w:before="0"/>
+              <w:ind w:left="-263" w:right="-292" w:firstLine="0"/>
+              <w:jc w:val="center"/>
+              <w:rPr>
+                <w:lang w:val="en-US"/>
+              </w:rPr>
+            </w:pPr>
             <w:r>
               <w:rPr>
                 <w:lang w:val="en-US"/>
               </w:rPr>
               <w:t>1</w:t>
             </w:r>
-            <w:r>
-              <w:t>0%</w:t>
-            </w:r>
-          </w:p>
-        </w:tc>
-        <w:tc>
-          <w:tcPr>
-            <w:tcW w:w="653" w:type="dxa"/>
-            <w:gridSpan w:val="3"/>
-            <w:tcBorders>
-              <w:left w:val="single" w:sz="12" w:space="0" w:color="auto"/>
-              <w:right w:val="single" w:sz="12" w:space="0" w:color="auto"/>
-            </w:tcBorders>
-            <w:vAlign w:val="center"/>
-          </w:tcPr>
-          <w:p>
-            <w:pPr>
-              <w:pStyle w:val="7"/>
-              <w:spacing w:before="0"/>
-              <w:ind w:left="-263" w:right="-292" w:firstLine="0"/>
-              <w:jc w:val="center"/>
-              <w:rPr>
-                <w:lang w:val="en-US"/>
-              </w:rPr>
-            </w:pPr>
-            <w:r>
-              <w:rPr>
-                <w:lang w:val="en-US"/>
-              </w:rPr>
-              <w:t>2</w:t>
-            </w:r>
           </w:p>
         </w:tc>
         <w:tc>
@@ -1644,15 +1585,12 @@
                 <w:lang w:val="en-US"/>
               </w:rPr>
             </w:pPr>
-            <w:proofErr w:type="spellStart"/>
-            <w:r>
-              <w:rPr>
-                <w:i/>
-                <w:lang w:val="en-US"/>
-              </w:rPr>
-              <w:t>Yageo</w:t>
-            </w:r>
-            <w:proofErr w:type="spellEnd"/>
+            <w:r>
+              <w:rPr>
+                <w:lang w:val="en-US"/>
+              </w:rPr>
+              <w:t>Murata</w:t>
+            </w:r>
           </w:p>
         </w:tc>
       </w:tr>
@@ -1681,9 +1619,17 @@
               <w:ind w:firstLine="23"/>
               <w:jc w:val="center"/>
               <w:rPr>
-                <w:lang w:val="en-US"/>
-              </w:rPr>
-            </w:pPr>
+                <w:i/>
+                <w:lang w:val="en-US"/>
+              </w:rPr>
+            </w:pPr>
+            <w:r>
+              <w:rPr>
+                <w:i/>
+                <w:lang w:val="en-US"/>
+              </w:rPr>
+              <w:t>C9, C10</w:t>
+            </w:r>
           </w:p>
         </w:tc>
         <w:tc>
@@ -1700,8 +1646,58 @@
             <w:pPr>
               <w:pStyle w:val="7"/>
               <w:spacing w:before="0"/>
-              <w:ind w:left="285" w:hanging="21"/>
-            </w:pPr>
+              <w:ind w:left="24" w:hanging="21"/>
+            </w:pPr>
+            <w:r>
+              <w:rPr>
+                <w:lang w:val="en-US"/>
+              </w:rPr>
+              <w:t>GRM1555C1ER22BA01D</w:t>
+            </w:r>
+            <w:r>
+              <w:rPr>
+                <w:lang w:val="en-US"/>
+              </w:rPr>
+              <w:t xml:space="preserve"> 0</w:t>
+            </w:r>
+            <w:proofErr w:type="gramStart"/>
+            <w:r>
+              <w:rPr>
+                <w:lang w:val="en-US"/>
+              </w:rPr>
+              <w:t>,</w:t>
+            </w:r>
+            <w:r>
+              <w:rPr>
+                <w:lang w:val="en-US"/>
+              </w:rPr>
+              <w:t>22</w:t>
+            </w:r>
+            <w:proofErr w:type="gramEnd"/>
+            <w:r>
+              <w:rPr>
+                <w:lang w:val="en-US"/>
+              </w:rPr>
+              <w:t xml:space="preserve"> </w:t>
+            </w:r>
+            <w:r>
+              <w:t>п</w:t>
+            </w:r>
+            <w:r>
+              <w:t xml:space="preserve">Ф </w:t>
+            </w:r>
+            <w:r>
+              <w:t>25</w:t>
+            </w:r>
+            <w:r>
+              <w:t xml:space="preserve"> В ± </w:t>
+            </w:r>
+            <w:r>
+              <w:t>5</w:t>
+            </w:r>
+            <w:r>
+              <w:t>%</w:t>
+            </w:r>
           </w:p>
         </w:tc>
         <w:tc>
@@ -1721,6 +1717,9 @@
               <w:ind w:left="-263" w:right="-292" w:firstLine="0"/>
               <w:jc w:val="center"/>
             </w:pPr>
+            <w:r>
+              <w:t>2</w:t>
+            </w:r>
           </w:p>
         </w:tc>
         <w:tc>
@@ -1742,6 +1741,13 @@
                 <w:lang w:val="en-US"/>
               </w:rPr>
             </w:pPr>
+            <w:r>
+              <w:rPr>
+                <w:iCs/>
+                <w:lang w:val="en-US"/>
+              </w:rPr>
+              <w:t>Murata</w:t>
+            </w:r>
           </w:p>
         </w:tc>
       </w:tr>
@@ -1770,6 +1776,7 @@
               <w:ind w:firstLine="23"/>
               <w:jc w:val="center"/>
               <w:rPr>
+                <w:i/>
                 <w:lang w:val="en-US"/>
               </w:rPr>
             </w:pPr>
@@ -1789,18 +1796,12 @@
             <w:pPr>
               <w:pStyle w:val="7"/>
               <w:spacing w:before="0"/>
-              <w:ind w:left="285" w:hanging="21"/>
-              <w:jc w:val="center"/>
-              <w:rPr>
-                <w:lang w:val="en-US"/>
-              </w:rPr>
-            </w:pPr>
-            <w:r>
-              <w:rPr>
-                <w:u w:val="single"/>
-              </w:rPr>
-              <w:t>Микросхемы</w:t>
-            </w:r>
+              <w:ind w:left="24" w:hanging="21"/>
+              <w:jc w:val="center"/>
+              <w:rPr>
+                <w:lang w:val="en-US"/>
+              </w:rPr>
+            </w:pPr>
           </w:p>
         </w:tc>
         <w:tc>
@@ -1872,6 +1873,7 @@
               <w:ind w:firstLine="23"/>
               <w:jc w:val="center"/>
               <w:rPr>
+                <w:i/>
                 <w:lang w:val="en-US"/>
               </w:rPr>
             </w:pPr>
@@ -1891,8 +1893,15 @@
             <w:pPr>
               <w:pStyle w:val="7"/>
               <w:spacing w:before="0"/>
-              <w:ind w:left="285" w:hanging="21"/>
-            </w:pPr>
+              <w:ind w:left="24" w:hanging="21"/>
+              <w:jc w:val="center"/>
+            </w:pPr>
+            <w:r>
+              <w:rPr>
+                <w:u w:val="single"/>
+              </w:rPr>
+              <w:t>Микросхемы</w:t>
+            </w:r>
           </w:p>
         </w:tc>
         <w:tc>
@@ -1963,21 +1972,10 @@
               <w:ind w:firstLine="23"/>
               <w:jc w:val="center"/>
               <w:rPr>
-                <w:lang w:val="en-US"/>
-              </w:rPr>
-            </w:pPr>
-            <w:r>
-              <w:rPr>
-                <w:lang w:val="en-US"/>
-              </w:rPr>
-              <w:t>DА</w:t>
-            </w:r>
-            <w:r>
-              <w:rPr>
-                <w:lang w:val="en-US"/>
-              </w:rPr>
-              <w:t>1</w:t>
-            </w:r>
+                <w:i/>
+                <w:lang w:val="en-US"/>
+              </w:rPr>
+            </w:pPr>
           </w:p>
         </w:tc>
         <w:tc>
@@ -1993,15 +1991,9 @@
             <w:pPr>
               <w:pStyle w:val="7"/>
               <w:spacing w:before="0"/>
-              <w:ind w:left="285" w:hanging="21"/>
+              <w:ind w:left="24" w:hanging="21"/>
               <w:jc w:val="left"/>
             </w:pPr>
-            <w:r>
-              <w:rPr>
-                <w:color w:val="000000"/>
-              </w:rPr>
-              <w:t>КР142ЕН5А</w:t>
-            </w:r>
           </w:p>
         </w:tc>
         <w:tc>
@@ -2023,9 +2015,6 @@
                 <w:lang w:val="en-US"/>
               </w:rPr>
             </w:pPr>
-            <w:r>
-              <w:t>1</w:t>
-            </w:r>
           </w:p>
         </w:tc>
         <w:tc>
@@ -2043,23 +2032,12 @@
               <w:ind w:hanging="22"/>
               <w:jc w:val="center"/>
               <w:rPr>
-                <w:i/>
                 <w:iCs/>
                 <w:sz w:val="22"/>
                 <w:szCs w:val="22"/>
                 <w:lang w:val="en-US"/>
               </w:rPr>
             </w:pPr>
-            <w:r>
-              <w:rPr>
-                <w:i/>
-                <w:iCs/>
-                <w:sz w:val="22"/>
-                <w:szCs w:val="22"/>
-                <w:lang w:val="en-US"/>
-              </w:rPr>
-              <w:t>Integral</w:t>
-            </w:r>
           </w:p>
         </w:tc>
       </w:tr>
@@ -2086,15 +2064,24 @@
               <w:spacing w:before="0"/>
               <w:ind w:firstLine="23"/>
               <w:jc w:val="center"/>
-            </w:pPr>
-            <w:r>
-              <w:rPr>
+              <w:rPr>
+                <w:i/>
+                <w:lang w:val="en-US"/>
+              </w:rPr>
+            </w:pPr>
+            <w:r>
+              <w:rPr>
+                <w:i/>
                 <w:lang w:val="en-US"/>
               </w:rPr>
               <w:t>DА</w:t>
             </w:r>
             <w:r>
-              <w:t>2</w:t>
+              <w:rPr>
+                <w:i/>
+                <w:lang w:val="en-US"/>
+              </w:rPr>
+              <w:t>1</w:t>
             </w:r>
           </w:p>
         </w:tc>
@@ -2111,7 +2098,7 @@
             <w:pPr>
               <w:pStyle w:val="7"/>
               <w:spacing w:before="0"/>
-              <w:ind w:left="285" w:hanging="21"/>
+              <w:ind w:left="24" w:hanging="21"/>
               <w:rPr>
                 <w:lang w:val="en-US"/>
               </w:rPr>
@@ -2121,7 +2108,7 @@
                 <w:color w:val="000000"/>
                 <w:lang w:val="en-US"/>
               </w:rPr>
-              <w:t>LM1117-3.3</w:t>
+              <w:t>LF33CV</w:t>
             </w:r>
           </w:p>
         </w:tc>
@@ -2169,7 +2156,6 @@
             </w:pPr>
             <w:r>
               <w:rPr>
-                <w:i/>
                 <w:iCs/>
                 <w:sz w:val="22"/>
                 <w:szCs w:val="22"/>
@@ -2204,11 +2190,13 @@
               <w:ind w:firstLine="23"/>
               <w:jc w:val="center"/>
               <w:rPr>
-                <w:lang w:val="en-US"/>
-              </w:rPr>
-            </w:pPr>
-            <w:r>
-              <w:rPr>
+                <w:i/>
+                <w:lang w:val="en-US"/>
+              </w:rPr>
+            </w:pPr>
+            <w:r>
+              <w:rPr>
+                <w:i/>
                 <w:lang w:val="en-US"/>
               </w:rPr>
               <w:t>DD1</w:t>
@@ -2228,7 +2216,7 @@
             <w:pPr>
               <w:pStyle w:val="7"/>
               <w:spacing w:before="0"/>
-              <w:ind w:left="285" w:hanging="21"/>
+              <w:ind w:left="24" w:hanging="21"/>
               <w:jc w:val="left"/>
               <w:rPr>
                 <w:lang w:val="en-US"/>
@@ -2238,7 +2226,7 @@
               <w:rPr>
                 <w:lang w:val="en-US"/>
               </w:rPr>
-              <w:t>MAX2323</w:t>
+              <w:t>ATmega328P-AU</w:t>
             </w:r>
           </w:p>
         </w:tc>
@@ -2287,17 +2275,15 @@
                 <w:lang w:val="en-US"/>
               </w:rPr>
             </w:pPr>
-            <w:proofErr w:type="spellStart"/>
-            <w:r>
-              <w:rPr>
-                <w:i/>
+            <w:r>
+              <w:rPr>
                 <w:iCs/>
                 <w:sz w:val="22"/>
                 <w:szCs w:val="22"/>
-              </w:rPr>
-              <w:t>Maxim</w:t>
-            </w:r>
-            <w:proofErr w:type="spellEnd"/>
+                <w:lang w:val="en-US"/>
+              </w:rPr>
+              <w:t>Microchip</w:t>
+            </w:r>
           </w:p>
         </w:tc>
       </w:tr>
@@ -2325,20 +2311,16 @@
               <w:ind w:firstLine="23"/>
               <w:jc w:val="center"/>
               <w:rPr>
-                <w:lang w:val="en-US"/>
-              </w:rPr>
-            </w:pPr>
-            <w:r>
-              <w:rPr>
-                <w:lang w:val="en-US"/>
-              </w:rPr>
-              <w:t>DD</w:t>
-            </w:r>
-            <w:r>
-              <w:rPr>
-                <w:lang w:val="en-US"/>
-              </w:rPr>
-              <w:t>2</w:t>
+                <w:i/>
+                <w:lang w:val="en-US"/>
+              </w:rPr>
+            </w:pPr>
+            <w:r>
+              <w:rPr>
+                <w:i/>
+                <w:lang w:val="en-US"/>
+              </w:rPr>
+              <w:t>DD2</w:t>
             </w:r>
           </w:p>
         </w:tc>
@@ -2355,7 +2337,7 @@
             <w:pPr>
               <w:pStyle w:val="7"/>
               <w:spacing w:before="0"/>
-              <w:ind w:left="285" w:hanging="21"/>
+              <w:ind w:left="24" w:hanging="21"/>
               <w:rPr>
                 <w:szCs w:val="24"/>
                 <w:lang w:val="en-US"/>
@@ -2366,7 +2348,7 @@
                 <w:color w:val="000000"/>
                 <w:lang w:val="en-US"/>
               </w:rPr>
-              <w:t>ATMega328</w:t>
+              <w:t>ESP8266EX</w:t>
             </w:r>
           </w:p>
         </w:tc>
@@ -2409,23 +2391,23 @@
               <w:ind w:hanging="22"/>
               <w:jc w:val="center"/>
               <w:rPr>
-                <w:i/>
                 <w:iCs/>
                 <w:sz w:val="22"/>
                 <w:szCs w:val="22"/>
                 <w:lang w:val="en-US"/>
               </w:rPr>
             </w:pPr>
-            <w:r>
-              <w:rPr>
-                <w:i/>
+            <w:proofErr w:type="spellStart"/>
+            <w:r>
+              <w:rPr>
                 <w:iCs/>
                 <w:sz w:val="22"/>
                 <w:szCs w:val="22"/>
                 <w:lang w:val="en-US"/>
               </w:rPr>
-              <w:t>Atmel</w:t>
-            </w:r>
+              <w:t>Espressif</w:t>
+            </w:r>
+            <w:proofErr w:type="spellEnd"/>
           </w:p>
         </w:tc>
       </w:tr>
@@ -2453,21 +2435,10 @@
               <w:ind w:firstLine="23"/>
               <w:jc w:val="center"/>
               <w:rPr>
-                <w:lang w:val="en-US"/>
-              </w:rPr>
-            </w:pPr>
-            <w:r>
-              <w:rPr>
-                <w:lang w:val="en-US"/>
-              </w:rPr>
-              <w:t>HG</w:t>
-            </w:r>
-            <w:r>
-              <w:rPr>
-                <w:lang w:val="en-US"/>
-              </w:rPr>
-              <w:t>1</w:t>
-            </w:r>
+                <w:i/>
+                <w:lang w:val="en-US"/>
+              </w:rPr>
+            </w:pPr>
           </w:p>
         </w:tc>
         <w:tc>
@@ -2483,19 +2454,12 @@
             <w:pPr>
               <w:pStyle w:val="7"/>
               <w:spacing w:before="0"/>
-              <w:ind w:left="285" w:hanging="21"/>
+              <w:ind w:left="24" w:hanging="21"/>
               <w:rPr>
                 <w:szCs w:val="24"/>
                 <w:lang w:val="en-US"/>
               </w:rPr>
             </w:pPr>
-            <w:r>
-              <w:rPr>
-                <w:color w:val="000000"/>
-                <w:lang w:val="en-US"/>
-              </w:rPr>
-              <w:t>WH1602A</w:t>
-            </w:r>
           </w:p>
         </w:tc>
         <w:tc>
@@ -2517,12 +2481,6 @@
                 <w:lang w:val="en-US"/>
               </w:rPr>
             </w:pPr>
-            <w:r>
-              <w:rPr>
-                <w:lang w:val="en-US"/>
-              </w:rPr>
-              <w:t>1</w:t>
-            </w:r>
           </w:p>
         </w:tc>
         <w:tc>
@@ -2540,23 +2498,11 @@
               <w:ind w:hanging="22"/>
               <w:jc w:val="center"/>
               <w:rPr>
-                <w:i/>
                 <w:iCs/>
                 <w:sz w:val="22"/>
                 <w:szCs w:val="22"/>
               </w:rPr>
             </w:pPr>
-            <w:proofErr w:type="spellStart"/>
-            <w:r>
-              <w:rPr>
-                <w:i/>
-                <w:iCs/>
-                <w:sz w:val="22"/>
-                <w:szCs w:val="22"/>
-              </w:rPr>
-              <w:t>Winstar</w:t>
-            </w:r>
-            <w:proofErr w:type="spellEnd"/>
           </w:p>
         </w:tc>
       </w:tr>
@@ -2584,15 +2530,10 @@
               <w:ind w:firstLine="23"/>
               <w:jc w:val="center"/>
               <w:rPr>
-                <w:lang w:val="en-US"/>
-              </w:rPr>
-            </w:pPr>
-            <w:r>
-              <w:rPr>
-                <w:lang w:val="en-US"/>
-              </w:rPr>
-              <w:t>VT1-VT3</w:t>
-            </w:r>
+                <w:i/>
+                <w:lang w:val="en-US"/>
+              </w:rPr>
+            </w:pPr>
           </w:p>
         </w:tc>
         <w:tc>
@@ -2608,32 +2549,19 @@
             <w:pPr>
               <w:pStyle w:val="7"/>
               <w:spacing w:before="0"/>
-              <w:ind w:left="285" w:hanging="21"/>
+              <w:ind w:left="24" w:hanging="21"/>
+              <w:jc w:val="center"/>
               <w:rPr>
                 <w:szCs w:val="24"/>
-                <w:lang w:val="en-US"/>
-              </w:rPr>
-            </w:pPr>
-            <w:proofErr w:type="spellStart"/>
+                <w:u w:val="single"/>
+              </w:rPr>
+            </w:pPr>
             <w:r>
               <w:rPr>
                 <w:szCs w:val="24"/>
-              </w:rPr>
-              <w:t>Оптопара</w:t>
-            </w:r>
-            <w:proofErr w:type="spellEnd"/>
-            <w:r>
-              <w:rPr>
-                <w:szCs w:val="24"/>
-              </w:rPr>
-              <w:t xml:space="preserve"> </w:t>
-            </w:r>
-            <w:r>
-              <w:rPr>
-                <w:szCs w:val="24"/>
-                <w:lang w:val="en-US"/>
-              </w:rPr>
-              <w:t>MOC5103</w:t>
+                <w:u w:val="single"/>
+              </w:rPr>
+              <w:t>Светодиоды</w:t>
             </w:r>
           </w:p>
         </w:tc>
@@ -2656,12 +2584,6 @@
                 <w:lang w:val="en-US"/>
               </w:rPr>
             </w:pPr>
-            <w:r>
-              <w:rPr>
-                <w:lang w:val="en-US"/>
-              </w:rPr>
-              <w:t>3</w:t>
-            </w:r>
           </w:p>
         </w:tc>
         <w:tc>
@@ -2680,21 +2602,11 @@
               <w:ind w:hanging="22"/>
               <w:jc w:val="center"/>
               <w:rPr>
-                <w:i/>
                 <w:iCs/>
                 <w:sz w:val="22"/>
                 <w:szCs w:val="22"/>
               </w:rPr>
             </w:pPr>
-            <w:r>
-              <w:rPr>
-                <w:i/>
-                <w:iCs/>
-                <w:sz w:val="22"/>
-                <w:szCs w:val="22"/>
-              </w:rPr>
-              <w:t>ST</w:t>
-            </w:r>
           </w:p>
         </w:tc>
       </w:tr>
@@ -2722,6 +2634,7 @@
               <w:ind w:firstLine="23"/>
               <w:jc w:val="center"/>
               <w:rPr>
+                <w:i/>
                 <w:lang w:val="en-US"/>
               </w:rPr>
             </w:pPr>
@@ -2740,7 +2653,10 @@
             <w:pPr>
               <w:pStyle w:val="7"/>
               <w:spacing w:before="0"/>
-              <w:ind w:left="285" w:hanging="21"/>
+              <w:ind w:left="24" w:hanging="21"/>
+              <w:rPr>
+                <w:lang w:val="en-US"/>
+              </w:rPr>
             </w:pPr>
           </w:p>
         </w:tc>
@@ -2777,7 +2693,6 @@
               <w:ind w:hanging="22"/>
               <w:jc w:val="center"/>
               <w:rPr>
-                <w:i/>
                 <w:iCs/>
                 <w:sz w:val="22"/>
                 <w:szCs w:val="22"/>
@@ -2811,9 +2726,17 @@
               <w:ind w:firstLine="23"/>
               <w:jc w:val="center"/>
               <w:rPr>
-                <w:lang w:val="en-US"/>
-              </w:rPr>
-            </w:pPr>
+                <w:i/>
+                <w:lang w:val="en-US"/>
+              </w:rPr>
+            </w:pPr>
+            <w:r>
+              <w:rPr>
+                <w:i/>
+                <w:lang w:val="en-US"/>
+              </w:rPr>
+              <w:t>HL1, HL2</w:t>
+            </w:r>
           </w:p>
         </w:tc>
         <w:tc>
@@ -2830,11 +2753,39 @@
             <w:pPr>
               <w:pStyle w:val="7"/>
               <w:spacing w:before="0"/>
-              <w:ind w:left="285" w:hanging="21"/>
-              <w:rPr>
-                <w:lang w:val="en-US"/>
-              </w:rPr>
-            </w:pPr>
+              <w:ind w:left="24" w:hanging="21"/>
+            </w:pPr>
+            <w:r>
+              <w:t xml:space="preserve">Зелёные </w:t>
+            </w:r>
+            <w:r>
+              <w:rPr>
+                <w:lang w:val="en-US"/>
+              </w:rPr>
+              <w:t>SMD0805 7-12</w:t>
+            </w:r>
+            <w:r>
+              <w:t xml:space="preserve"> </w:t>
+            </w:r>
+            <w:proofErr w:type="spellStart"/>
+            <w:r>
+              <w:t>мКд</w:t>
+            </w:r>
+            <w:proofErr w:type="spellEnd"/>
+            <w:r>
+              <w:t xml:space="preserve"> </w:t>
+            </w:r>
+            <w:r>
+              <w:t>120°</w:t>
+            </w:r>
+            <w:r>
+              <w:t xml:space="preserve"> 567 </w:t>
+            </w:r>
+            <w:proofErr w:type="spellStart"/>
+            <w:r>
+              <w:t>нм</w:t>
+            </w:r>
+            <w:proofErr w:type="spellEnd"/>
           </w:p>
         </w:tc>
         <w:tc>
@@ -2853,10 +2804,10 @@
               <w:spacing w:before="0"/>
               <w:ind w:left="-263" w:right="-292" w:firstLine="0"/>
               <w:jc w:val="center"/>
-              <w:rPr>
-                <w:lang w:val="en-US"/>
-              </w:rPr>
-            </w:pPr>
+            </w:pPr>
+            <w:r>
+              <w:t>2</w:t>
+            </w:r>
           </w:p>
         </w:tc>
         <w:tc>
@@ -2875,12 +2826,21 @@
               <w:ind w:hanging="22"/>
               <w:jc w:val="center"/>
               <w:rPr>
-                <w:i/>
                 <w:iCs/>
                 <w:sz w:val="22"/>
                 <w:szCs w:val="22"/>
-              </w:rPr>
-            </w:pPr>
+                <w:lang w:val="en-US"/>
+              </w:rPr>
+            </w:pPr>
+            <w:r>
+              <w:rPr>
+                <w:iCs/>
+                <w:sz w:val="22"/>
+                <w:szCs w:val="22"/>
+                <w:lang w:val="en-US"/>
+              </w:rPr>
+              <w:t>G-nor</w:t>
+            </w:r>
           </w:p>
         </w:tc>
       </w:tr>
@@ -2908,6 +2868,7 @@
               <w:ind w:firstLine="23"/>
               <w:jc w:val="center"/>
               <w:rPr>
+                <w:i/>
                 <w:lang w:val="en-US"/>
               </w:rPr>
             </w:pPr>
@@ -2926,19 +2887,12 @@
             <w:pPr>
               <w:pStyle w:val="7"/>
               <w:spacing w:before="0"/>
-              <w:ind w:left="285" w:hanging="21"/>
+              <w:ind w:left="24" w:hanging="21"/>
               <w:jc w:val="left"/>
               <w:rPr>
                 <w:lang w:val="en-US"/>
               </w:rPr>
             </w:pPr>
-            <w:r>
-              <w:rPr>
-                <w:szCs w:val="24"/>
-                <w:u w:val="single"/>
-              </w:rPr>
-              <w:t>Резисторы</w:t>
-            </w:r>
           </w:p>
         </w:tc>
         <w:tc>
@@ -2977,7 +2931,6 @@
               <w:ind w:hanging="22"/>
               <w:jc w:val="center"/>
               <w:rPr>
-                <w:i/>
                 <w:iCs/>
                 <w:sz w:val="22"/>
                 <w:szCs w:val="22"/>
@@ -3032,11 +2985,20 @@
             <w:pPr>
               <w:pStyle w:val="7"/>
               <w:spacing w:before="0"/>
-              <w:ind w:left="285" w:hanging="21"/>
+              <w:ind w:left="24" w:hanging="21"/>
+              <w:jc w:val="center"/>
               <w:rPr>
                 <w:szCs w:val="24"/>
-              </w:rPr>
-            </w:pPr>
+                <w:u w:val="single"/>
+              </w:rPr>
+            </w:pPr>
+            <w:r>
+              <w:rPr>
+                <w:szCs w:val="24"/>
+                <w:u w:val="single"/>
+              </w:rPr>
+              <w:t>Резисторы</w:t>
+            </w:r>
           </w:p>
         </w:tc>
         <w:tc>
@@ -3077,12 +3039,21 @@
               <w:ind w:hanging="22"/>
               <w:jc w:val="center"/>
               <w:rPr>
-                <w:i/>
                 <w:iCs/>
                 <w:sz w:val="22"/>
                 <w:szCs w:val="22"/>
               </w:rPr>
             </w:pPr>
+            <w:proofErr w:type="spellStart"/>
+            <w:r>
+              <w:rPr>
+                <w:iCs/>
+                <w:sz w:val="22"/>
+                <w:szCs w:val="22"/>
+              </w:rPr>
+              <w:t>Yageo</w:t>
+            </w:r>
+            <w:proofErr w:type="spellEnd"/>
           </w:p>
         </w:tc>
       </w:tr>
@@ -3116,12 +3087,6 @@
                 <w:lang w:val="en-US"/>
               </w:rPr>
             </w:pPr>
-            <w:r>
-              <w:rPr>
-                <w:lang w:val="en-US"/>
-              </w:rPr>
-              <w:t>R1-R9</w:t>
-            </w:r>
           </w:p>
         </w:tc>
         <w:tc>
@@ -3138,61 +3103,12 @@
             <w:pPr>
               <w:pStyle w:val="7"/>
               <w:spacing w:before="0"/>
-              <w:ind w:left="285" w:hanging="21"/>
+              <w:ind w:left="24" w:hanging="21"/>
               <w:rPr>
                 <w:szCs w:val="24"/>
                 <w:lang w:val="en-US"/>
               </w:rPr>
             </w:pPr>
-            <w:r>
-              <w:rPr>
-                <w:lang w:val="en-US"/>
-              </w:rPr>
-              <w:t xml:space="preserve">CF-25 (С1-4) 0.25 </w:t>
-            </w:r>
-            <w:proofErr w:type="spellStart"/>
-            <w:r>
-              <w:rPr>
-                <w:lang w:val="en-US"/>
-              </w:rPr>
-              <w:t>Вт</w:t>
-            </w:r>
-            <w:proofErr w:type="spellEnd"/>
-            <w:r>
-              <w:rPr>
-                <w:lang w:val="en-US"/>
-              </w:rPr>
-              <w:t>, 1</w:t>
-            </w:r>
-            <w:r>
-              <w:rPr>
-                <w:lang w:val="en-US"/>
-              </w:rPr>
-              <w:t>0</w:t>
-            </w:r>
-            <w:r>
-              <w:rPr>
-                <w:lang w:val="en-US"/>
-              </w:rPr>
-              <w:t xml:space="preserve"> </w:t>
-            </w:r>
-            <w:r>
-              <w:t>к</w:t>
-            </w:r>
-            <w:proofErr w:type="spellStart"/>
-            <w:r>
-              <w:rPr>
-                <w:lang w:val="en-US"/>
-              </w:rPr>
-              <w:t>Ом</w:t>
-            </w:r>
-            <w:proofErr w:type="spellEnd"/>
-            <w:r>
-              <w:rPr>
-                <w:lang w:val="en-US"/>
-              </w:rPr>
-              <w:t>, 5%</w:t>
-            </w:r>
           </w:p>
         </w:tc>
         <w:tc>
@@ -3212,13 +3128,6 @@
               <w:ind w:left="-263" w:right="-292" w:firstLine="0"/>
               <w:jc w:val="center"/>
             </w:pPr>
-            <w:r>
-              <w:rPr>
-                <w:szCs w:val="24"/>
-                <w:lang w:val="en-US"/>
-              </w:rPr>
-              <w:t>9</w:t>
-            </w:r>
           </w:p>
         </w:tc>
         <w:tc>
@@ -3237,23 +3146,11 @@
               <w:ind w:hanging="22"/>
               <w:jc w:val="center"/>
               <w:rPr>
-                <w:i/>
                 <w:iCs/>
                 <w:sz w:val="22"/>
                 <w:szCs w:val="22"/>
               </w:rPr>
             </w:pPr>
-            <w:proofErr w:type="spellStart"/>
-            <w:r>
-              <w:rPr>
-                <w:i/>
-                <w:iCs/>
-                <w:sz w:val="22"/>
-                <w:szCs w:val="22"/>
-              </w:rPr>
-              <w:t>Yageo</w:t>
-            </w:r>
-            <w:proofErr w:type="spellEnd"/>
           </w:p>
         </w:tc>
       </w:tr>
@@ -3293,7 +3190,7 @@
                 <w:iCs/>
                 <w:lang w:val="en-US"/>
               </w:rPr>
-              <w:t>R10-R11</w:t>
+              <w:t>R1, R2</w:t>
             </w:r>
           </w:p>
         </w:tc>
@@ -3311,58 +3208,29 @@
             <w:pPr>
               <w:pStyle w:val="7"/>
               <w:spacing w:before="0"/>
-              <w:ind w:left="285" w:hanging="21"/>
+              <w:ind w:left="24" w:hanging="21"/>
               <w:jc w:val="left"/>
               <w:rPr>
                 <w:szCs w:val="24"/>
-                <w:lang w:val="en-US"/>
-              </w:rPr>
-            </w:pPr>
-            <w:r>
-              <w:rPr>
-                <w:lang w:val="en-US"/>
-              </w:rPr>
-              <w:t xml:space="preserve">CF-25 (С1-4) 0.25 </w:t>
-            </w:r>
-            <w:proofErr w:type="spellStart"/>
-            <w:r>
-              <w:rPr>
-                <w:lang w:val="en-US"/>
-              </w:rPr>
-              <w:t>Вт</w:t>
-            </w:r>
-            <w:proofErr w:type="spellEnd"/>
-            <w:r>
-              <w:rPr>
-                <w:lang w:val="en-US"/>
-              </w:rPr>
-              <w:t xml:space="preserve">, </w:t>
-            </w:r>
-            <w:r>
-              <w:t>1</w:t>
-            </w:r>
-            <w:r>
-              <w:rPr>
-                <w:lang w:val="en-US"/>
-              </w:rPr>
+              </w:rPr>
+            </w:pPr>
+            <w:r>
+              <w:rPr>
+                <w:lang w:val="en-US"/>
+              </w:rPr>
+              <w:t xml:space="preserve">SMD0402 220 </w:t>
+            </w:r>
+            <w:r>
+              <w:t xml:space="preserve">Ом 0,062 Вт </w:t>
+            </w:r>
+            <w:r>
+              <w:t>±</w:t>
+            </w:r>
+            <w:r>
               <w:t xml:space="preserve"> </w:t>
             </w:r>
             <w:r>
-              <w:t>к</w:t>
-            </w:r>
-            <w:proofErr w:type="spellStart"/>
-            <w:r>
-              <w:rPr>
-                <w:lang w:val="en-US"/>
-              </w:rPr>
-              <w:t>Ом</w:t>
-            </w:r>
-            <w:proofErr w:type="spellEnd"/>
-            <w:r>
-              <w:rPr>
-                <w:lang w:val="en-US"/>
-              </w:rPr>
-              <w:t>, 5%</w:t>
+              <w:t>1%</w:t>
             </w:r>
           </w:p>
         </w:tc>
@@ -3407,23 +3275,13 @@
               <w:ind w:hanging="22"/>
               <w:jc w:val="center"/>
               <w:rPr>
-                <w:i/>
                 <w:iCs/>
                 <w:sz w:val="22"/>
                 <w:szCs w:val="22"/>
               </w:rPr>
             </w:pPr>
-            <w:proofErr w:type="spellStart"/>
-            <w:r>
-              <w:rPr>
-                <w:i/>
-                <w:iCs/>
-                <w:sz w:val="22"/>
-                <w:szCs w:val="22"/>
-              </w:rPr>
-              <w:t>Yageo</w:t>
-            </w:r>
-            <w:proofErr w:type="spellEnd"/>
+            <w:bookmarkStart w:id="0" w:name="_GoBack"/>
+            <w:bookmarkEnd w:id="0"/>
           </w:p>
         </w:tc>
       </w:tr>
@@ -3457,6 +3315,14 @@
                 <w:lang w:val="en-US"/>
               </w:rPr>
             </w:pPr>
+            <w:r>
+              <w:rPr>
+                <w:i/>
+                <w:iCs/>
+                <w:lang w:val="en-US"/>
+              </w:rPr>
+              <w:t>R3, R4</w:t>
+            </w:r>
           </w:p>
         </w:tc>
         <w:tc>
@@ -3473,13 +3339,45 @@
             <w:pPr>
               <w:pStyle w:val="7"/>
               <w:spacing w:before="0"/>
-              <w:ind w:left="285" w:hanging="21"/>
+              <w:ind w:left="24" w:hanging="21"/>
               <w:jc w:val="left"/>
               <w:rPr>
                 <w:szCs w:val="24"/>
                 <w:lang w:val="en-US"/>
               </w:rPr>
             </w:pPr>
+            <w:r>
+              <w:rPr>
+                <w:lang w:val="en-US"/>
+              </w:rPr>
+              <w:t xml:space="preserve">SMD0805 </w:t>
+            </w:r>
+            <w:r>
+              <w:t>4</w:t>
+            </w:r>
+            <w:proofErr w:type="gramStart"/>
+            <w:r>
+              <w:t>,7</w:t>
+            </w:r>
+            <w:proofErr w:type="gramEnd"/>
+            <w:r>
+              <w:rPr>
+                <w:lang w:val="en-US"/>
+              </w:rPr>
+              <w:t xml:space="preserve"> </w:t>
+            </w:r>
+            <w:r>
+              <w:t xml:space="preserve">кОм 0,125 Вт </w:t>
+            </w:r>
+            <w:r>
+              <w:t>±</w:t>
+            </w:r>
+            <w:r>
+              <w:t xml:space="preserve"> </w:t>
+            </w:r>
+            <w:r>
+              <w:t>5%</w:t>
+            </w:r>
           </w:p>
         </w:tc>
         <w:tc>
@@ -3499,6 +3397,12 @@
               <w:ind w:left="-263" w:right="-292" w:firstLine="0"/>
               <w:jc w:val="center"/>
             </w:pPr>
+            <w:r>
+              <w:rPr>
+                <w:szCs w:val="24"/>
+              </w:rPr>
+              <w:t>2</w:t>
+            </w:r>
           </w:p>
         </w:tc>
         <w:tc>
@@ -3517,7 +3421,6 @@
               <w:ind w:hanging="22"/>
               <w:jc w:val="center"/>
               <w:rPr>
-                <w:i/>
                 <w:iCs/>
                 <w:sz w:val="22"/>
                 <w:szCs w:val="22"/>
@@ -3553,7 +3456,6 @@
               <w:rPr>
                 <w:i/>
                 <w:iCs/>
-                <w:lang w:val="en-US"/>
               </w:rPr>
             </w:pPr>
             <w:r>
@@ -3562,24 +3464,7 @@
                 <w:iCs/>
                 <w:lang w:val="en-US"/>
               </w:rPr>
-              <w:t>S</w:t>
-            </w:r>
-            <w:r>
-              <w:rPr>
-                <w:lang w:val="en-US"/>
-              </w:rPr>
-              <w:t>1…</w:t>
-            </w:r>
-            <w:r>
-              <w:rPr>
-                <w:i/>
-                <w:iCs/>
-                <w:lang w:val="en-US"/>
-              </w:rPr>
-              <w:t>S</w:t>
-            </w:r>
-            <w:r>
-              <w:t>3</w:t>
+              <w:t>R5</w:t>
             </w:r>
           </w:p>
         </w:tc>
@@ -3597,30 +3482,40 @@
             <w:pPr>
               <w:pStyle w:val="7"/>
               <w:spacing w:before="0"/>
-              <w:ind w:left="285" w:hanging="21"/>
-            </w:pPr>
-            <w:r>
-              <w:t xml:space="preserve">  Кнопка тактовая  </w:t>
-            </w:r>
-            <w:r>
-              <w:t>7914</w:t>
-            </w:r>
-            <w:r>
-              <w:rPr>
-                <w:i/>
-                <w:iCs/>
-              </w:rPr>
-              <w:t>G</w:t>
-            </w:r>
-            <w:r>
-              <w:t>-1-000</w:t>
-            </w:r>
-            <w:r>
-              <w:rPr>
-                <w:i/>
-                <w:iCs/>
-              </w:rPr>
-              <w:t>E</w:t>
+              <w:ind w:left="24" w:hanging="21"/>
+            </w:pPr>
+            <w:r>
+              <w:rPr>
+                <w:lang w:val="en-US"/>
+              </w:rPr>
+              <w:t xml:space="preserve">SMD0402 330 </w:t>
+            </w:r>
+            <w:r>
+              <w:t>Ом 0,</w:t>
+            </w:r>
+            <w:r>
+              <w:rPr>
+                <w:lang w:val="en-US"/>
+              </w:rPr>
+              <w:t>062</w:t>
+            </w:r>
+            <w:r>
+              <w:t xml:space="preserve"> Вт </w:t>
+            </w:r>
+            <w:r>
+              <w:t>±</w:t>
+            </w:r>
+            <w:r>
+              <w:t xml:space="preserve"> </w:t>
+            </w:r>
+            <w:r>
+              <w:rPr>
+                <w:lang w:val="en-US"/>
+              </w:rPr>
+              <w:t>1</w:t>
+            </w:r>
+            <w:r>
+              <w:t>%</w:t>
             </w:r>
           </w:p>
         </w:tc>
@@ -3646,9 +3541,10 @@
             </w:pPr>
             <w:r>
               <w:rPr>
-                <w:lang w:val="en-US"/>
-              </w:rPr>
-              <w:t>3</w:t>
+                <w:szCs w:val="24"/>
+                <w:lang w:val="en-US"/>
+              </w:rPr>
+              <w:t>1</w:t>
             </w:r>
           </w:p>
         </w:tc>
@@ -3668,20 +3564,11 @@
               <w:ind w:hanging="22"/>
               <w:jc w:val="center"/>
               <w:rPr>
-                <w:i/>
                 <w:iCs/>
                 <w:sz w:val="22"/>
                 <w:szCs w:val="22"/>
               </w:rPr>
             </w:pPr>
-            <w:r>
-              <w:rPr>
-                <w:i/>
-                <w:szCs w:val="24"/>
-                <w:lang w:val="en-US"/>
-              </w:rPr>
-              <w:t>Bourns</w:t>
-            </w:r>
           </w:p>
         </w:tc>
       </w:tr>
@@ -3715,6 +3602,14 @@
                 <w:lang w:val="en-US"/>
               </w:rPr>
             </w:pPr>
+            <w:r>
+              <w:rPr>
+                <w:i/>
+                <w:iCs/>
+                <w:lang w:val="en-US"/>
+              </w:rPr>
+              <w:t>R6, R7</w:t>
+            </w:r>
           </w:p>
         </w:tc>
         <w:tc>
@@ -3731,12 +3626,27 @@
             <w:pPr>
               <w:pStyle w:val="7"/>
               <w:spacing w:before="0"/>
-              <w:ind w:left="285" w:hanging="21"/>
+              <w:ind w:left="24" w:hanging="21"/>
               <w:jc w:val="left"/>
               <w:rPr>
                 <w:szCs w:val="24"/>
               </w:rPr>
             </w:pPr>
+            <w:r>
+              <w:rPr>
+                <w:lang w:val="en-US"/>
+              </w:rPr>
+              <w:t xml:space="preserve">SMD0402 220 </w:t>
+            </w:r>
+            <w:r>
+              <w:t xml:space="preserve">Ом 0,062 Вт </w:t>
+            </w:r>
+            <w:r>
+              <w:t>±</w:t>
+            </w:r>
+            <w:r>
+              <w:t xml:space="preserve"> 1%</w:t>
+            </w:r>
           </w:p>
         </w:tc>
         <w:tc>
@@ -3759,6 +3669,12 @@
                 <w:lang w:val="en-US"/>
               </w:rPr>
             </w:pPr>
+            <w:r>
+              <w:rPr>
+                <w:szCs w:val="24"/>
+              </w:rPr>
+              <w:t>2</w:t>
+            </w:r>
           </w:p>
         </w:tc>
         <w:tc>
@@ -3777,7 +3693,6 @@
               <w:ind w:hanging="22"/>
               <w:jc w:val="center"/>
               <w:rPr>
-                <w:i/>
                 <w:iCs/>
                 <w:sz w:val="22"/>
                 <w:szCs w:val="22"/>
@@ -3816,6 +3731,14 @@
                 <w:lang w:val="en-US"/>
               </w:rPr>
             </w:pPr>
+            <w:r>
+              <w:rPr>
+                <w:i/>
+                <w:iCs/>
+                <w:lang w:val="en-US"/>
+              </w:rPr>
+              <w:t>R8</w:t>
+            </w:r>
           </w:p>
         </w:tc>
         <w:tc>
@@ -3832,8 +3755,32 @@
             <w:pPr>
               <w:pStyle w:val="7"/>
               <w:spacing w:before="0"/>
-              <w:ind w:left="285" w:hanging="21"/>
-            </w:pPr>
+              <w:ind w:left="24" w:hanging="21"/>
+            </w:pPr>
+            <w:r>
+              <w:rPr>
+                <w:lang w:val="en-US"/>
+              </w:rPr>
+              <w:t xml:space="preserve">SMD0805 12 </w:t>
+            </w:r>
+            <w:r>
+              <w:t xml:space="preserve">кОм 0,125 Вт </w:t>
+            </w:r>
+            <w:r>
+              <w:t>±</w:t>
+            </w:r>
+            <w:r>
+              <w:t xml:space="preserve"> </w:t>
+            </w:r>
+            <w:r>
+              <w:rPr>
+                <w:lang w:val="en-US"/>
+              </w:rPr>
+              <w:t>1</w:t>
+            </w:r>
+            <w:r>
+              <w:t>%</w:t>
+            </w:r>
           </w:p>
         </w:tc>
         <w:tc>
@@ -3856,6 +3803,13 @@
                 <w:lang w:val="en-US"/>
               </w:rPr>
             </w:pPr>
+            <w:r>
+              <w:rPr>
+                <w:szCs w:val="24"/>
+                <w:lang w:val="en-US"/>
+              </w:rPr>
+              <w:t>1</w:t>
+            </w:r>
           </w:p>
         </w:tc>
         <w:tc>
@@ -3873,9 +3827,6 @@
               <w:spacing w:before="0"/>
               <w:ind w:hanging="22"/>
               <w:jc w:val="center"/>
-              <w:rPr>
-                <w:i/>
-              </w:rPr>
             </w:pPr>
           </w:p>
         </w:tc>
@@ -3891,21 +3842,33 @@
             <w:tcW w:w="1383" w:type="dxa"/>
             <w:gridSpan w:val="3"/>
             <w:tcBorders>
-              <w:bottom w:val="single" w:sz="12" w:space="0" w:color="auto"/>
-              <w:right w:val="single" w:sz="12" w:space="0" w:color="auto"/>
-            </w:tcBorders>
-            <w:vAlign w:val="center"/>
-          </w:tcPr>
-          <w:p>
-            <w:pPr>
-              <w:pStyle w:val="7"/>
-              <w:spacing w:before="0"/>
-              <w:ind w:firstLine="0"/>
-              <w:jc w:val="center"/>
-              <w:rPr>
-                <w:lang w:val="en-US"/>
-              </w:rPr>
-            </w:pPr>
+              <w:right w:val="single" w:sz="12" w:space="0" w:color="auto"/>
+            </w:tcBorders>
+            <w:vAlign w:val="center"/>
+          </w:tcPr>
+          <w:p>
+            <w:pPr>
+              <w:pStyle w:val="7"/>
+              <w:tabs>
+                <w:tab w:val="left" w:pos="1131"/>
+              </w:tabs>
+              <w:spacing w:before="0"/>
+              <w:ind w:firstLine="23"/>
+              <w:jc w:val="center"/>
+              <w:rPr>
+                <w:i/>
+                <w:iCs/>
+                <w:lang w:val="en-US"/>
+              </w:rPr>
+            </w:pPr>
+            <w:r>
+              <w:rPr>
+                <w:i/>
+                <w:iCs/>
+                <w:lang w:val="en-US"/>
+              </w:rPr>
+              <w:t>R9</w:t>
+            </w:r>
           </w:p>
         </w:tc>
         <w:tc>
@@ -3914,6 +3877,95 @@
             <w:gridSpan w:val="5"/>
             <w:tcBorders>
               <w:left w:val="single" w:sz="12" w:space="0" w:color="auto"/>
+              <w:right w:val="single" w:sz="12" w:space="0" w:color="auto"/>
+            </w:tcBorders>
+            <w:vAlign w:val="center"/>
+          </w:tcPr>
+          <w:p>
+            <w:pPr>
+              <w:pStyle w:val="7"/>
+              <w:spacing w:before="0"/>
+              <w:ind w:left="24" w:hanging="21"/>
+            </w:pPr>
+            <w:r>
+              <w:rPr>
+                <w:lang w:val="en-US"/>
+              </w:rPr>
+              <w:t xml:space="preserve">SMD0402 220 </w:t>
+            </w:r>
+            <w:r>
+              <w:t xml:space="preserve">Ом 0,062 Вт </w:t>
+            </w:r>
+            <w:r>
+              <w:t>±</w:t>
+            </w:r>
+            <w:r>
+              <w:t xml:space="preserve"> </w:t>
+            </w:r>
+            <w:r>
+              <w:t>1%</w:t>
+            </w:r>
+          </w:p>
+        </w:tc>
+        <w:tc>
+          <w:tcPr>
+            <w:tcW w:w="653" w:type="dxa"/>
+            <w:gridSpan w:val="3"/>
+            <w:tcBorders>
+              <w:left w:val="single" w:sz="12" w:space="0" w:color="auto"/>
+              <w:right w:val="single" w:sz="12" w:space="0" w:color="auto"/>
+            </w:tcBorders>
+            <w:vAlign w:val="center"/>
+          </w:tcPr>
+          <w:p>
+            <w:pPr>
+              <w:pStyle w:val="7"/>
+              <w:spacing w:before="0"/>
+              <w:ind w:left="-405" w:right="-434" w:firstLine="0"/>
+              <w:jc w:val="center"/>
+              <w:rPr>
+                <w:lang w:val="en-US"/>
+              </w:rPr>
+            </w:pPr>
+            <w:r>
+              <w:rPr>
+                <w:szCs w:val="24"/>
+                <w:lang w:val="en-US"/>
+              </w:rPr>
+              <w:t>1</w:t>
+            </w:r>
+          </w:p>
+        </w:tc>
+        <w:tc>
+          <w:tcPr>
+            <w:tcW w:w="1981" w:type="dxa"/>
+            <w:gridSpan w:val="3"/>
+            <w:tcBorders>
+              <w:left w:val="single" w:sz="12" w:space="0" w:color="auto"/>
+            </w:tcBorders>
+            <w:vAlign w:val="center"/>
+          </w:tcPr>
+          <w:p>
+            <w:pPr>
+              <w:pStyle w:val="7"/>
+              <w:spacing w:before="0"/>
+              <w:ind w:hanging="22"/>
+              <w:jc w:val="center"/>
+            </w:pPr>
+          </w:p>
+        </w:tc>
+      </w:tr>
+      <w:tr>
+        <w:trPr>
+          <w:cantSplit/>
+          <w:trHeight w:val="340"/>
+          <w:jc w:val="center"/>
+        </w:trPr>
+        <w:tc>
+          <w:tcPr>
+            <w:tcW w:w="1383" w:type="dxa"/>
+            <w:gridSpan w:val="3"/>
+            <w:tcBorders>
               <w:bottom w:val="single" w:sz="12" w:space="0" w:color="auto"/>
               <w:right w:val="single" w:sz="12" w:space="0" w:color="auto"/>
             </w:tcBorders>
@@ -3924,7 +3976,67 @@
               <w:pStyle w:val="7"/>
               <w:spacing w:before="0"/>
               <w:ind w:firstLine="0"/>
-            </w:pPr>
+              <w:jc w:val="center"/>
+              <w:rPr>
+                <w:i/>
+                <w:lang w:val="en-US"/>
+              </w:rPr>
+            </w:pPr>
+            <w:r>
+              <w:rPr>
+                <w:i/>
+                <w:lang w:val="en-US"/>
+              </w:rPr>
+              <w:t>R10</w:t>
+            </w:r>
+          </w:p>
+        </w:tc>
+        <w:tc>
+          <w:tcPr>
+            <w:tcW w:w="5815" w:type="dxa"/>
+            <w:gridSpan w:val="5"/>
+            <w:tcBorders>
+              <w:left w:val="single" w:sz="12" w:space="0" w:color="auto"/>
+              <w:bottom w:val="single" w:sz="12" w:space="0" w:color="auto"/>
+              <w:right w:val="single" w:sz="12" w:space="0" w:color="auto"/>
+            </w:tcBorders>
+            <w:vAlign w:val="center"/>
+          </w:tcPr>
+          <w:p>
+            <w:pPr>
+              <w:pStyle w:val="7"/>
+              <w:spacing w:before="0"/>
+              <w:ind w:left="24" w:firstLine="0"/>
+            </w:pPr>
+            <w:r>
+              <w:rPr>
+                <w:lang w:val="en-US"/>
+              </w:rPr>
+              <w:t>SMD0402 2</w:t>
+            </w:r>
+            <w:proofErr w:type="gramStart"/>
+            <w:r>
+              <w:t>,2</w:t>
+            </w:r>
+            <w:proofErr w:type="gramEnd"/>
+            <w:r>
+              <w:rPr>
+                <w:lang w:val="en-US"/>
+              </w:rPr>
+              <w:t xml:space="preserve"> </w:t>
+            </w:r>
+            <w:r>
+              <w:t xml:space="preserve">кОм 0,062 Вт </w:t>
+            </w:r>
+            <w:r>
+              <w:t>±</w:t>
+            </w:r>
+            <w:r>
+              <w:t xml:space="preserve"> </w:t>
+            </w:r>
+            <w:r>
+              <w:t>1%</w:t>
+            </w:r>
           </w:p>
         </w:tc>
         <w:tc>
@@ -3948,6 +4060,13 @@
                 <w:lang w:val="en-US"/>
               </w:rPr>
             </w:pPr>
+            <w:r>
+              <w:rPr>
+                <w:szCs w:val="24"/>
+                <w:lang w:val="en-US"/>
+              </w:rPr>
+              <w:t>1</w:t>
+            </w:r>
           </w:p>
         </w:tc>
         <w:tc>
@@ -4674,16 +4793,7 @@
                 <w:i/>
                 <w:sz w:val="24"/>
               </w:rPr>
-              <w:t>Перечень э</w:t>
-            </w:r>
-            <w:bookmarkStart w:id="0" w:name="_GoBack"/>
-            <w:bookmarkEnd w:id="0"/>
-            <w:r>
-              <w:rPr>
-                <w:i/>
-                <w:sz w:val="24"/>
-              </w:rPr>
-              <w:t>лементов</w:t>
+              <w:t>Перечень элементов</w:t>
             </w:r>
           </w:p>
         </w:tc>
@@ -5352,7 +5462,7 @@
       <w:tr>
         <w:trPr>
           <w:cantSplit/>
-          <w:trHeight w:hRule="exact" w:val="453"/>
+          <w:trHeight w:hRule="exact" w:val="405"/>
           <w:jc w:val="center"/>
         </w:trPr>
         <w:tc>
